--- a/src/Practise19_20/Баринов_java19-20.docx
+++ b/src/Practise19_20/Баринов_java19-20.docx
@@ -610,15 +610,7 @@
       </w:r>
       <w:r>
         <w:tab/>
-        <w:t>«__</w:t>
-      </w:r>
-      <w:proofErr w:type="gramStart"/>
-      <w:r>
-        <w:t>_»_</w:t>
-      </w:r>
-      <w:proofErr w:type="gramEnd"/>
-      <w:r>
-        <w:t>______202</w:t>
+        <w:t>«___»_______202</w:t>
       </w:r>
       <w:r>
         <w:t>1</w:t>
@@ -667,15 +659,7 @@
       </w:r>
       <w:r>
         <w:tab/>
-        <w:t>«__</w:t>
-      </w:r>
-      <w:proofErr w:type="gramStart"/>
-      <w:r>
-        <w:t>_»_</w:t>
-      </w:r>
-      <w:proofErr w:type="gramEnd"/>
-      <w:r>
-        <w:t>______202</w:t>
+        <w:t>«___»_______202</w:t>
       </w:r>
       <w:r>
         <w:t>1</w:t>
@@ -7945,23 +7929,7 @@
           <w:szCs w:val="28"/>
           <w:lang w:val="en-US"/>
         </w:rPr>
-        <w:t>https://github.com/BarinovIvan/Practi</w:t>
-      </w:r>
-      <w:r>
-        <w:rPr>
-          <w:sz w:val="28"/>
-          <w:szCs w:val="28"/>
-          <w:lang w:val="en-US"/>
-        </w:rPr>
-        <w:t>s</w:t>
-      </w:r>
-      <w:r>
-        <w:rPr>
-          <w:sz w:val="28"/>
-          <w:szCs w:val="28"/>
-          <w:lang w:val="en-US"/>
-        </w:rPr>
-        <w:t>e</w:t>
+        <w:t>https://github.com/BarinovIvan/RuPractises/tree/master/src/Practise</w:t>
       </w:r>
       <w:r>
         <w:rPr>
